--- a/templateDocs/CASH AGREEMENT.docx
+++ b/templateDocs/CASH AGREEMENT.docx
@@ -41,7 +41,7 @@
           <w:tab w:val="right" w:pos="10621"/>
         </w:tabs>
         <w:spacing w:before="108"/>
-        <w:ind w:firstLine="540"/>
+        <w:ind w:left="502" w:firstLine="38"/>
       </w:pPr>
       <w:r>
         <w:rPr>
@@ -147,6 +147,9 @@
           <w:tab w:val="left" w:pos="502"/>
           <w:tab w:val="right" w:pos="10621"/>
         </w:tabs>
+        <w:rPr>
+          <w:u w:val="single"/>
+        </w:rPr>
       </w:pPr>
     </w:p>
     <w:p>
@@ -155,6 +158,7 @@
           <w:tab w:val="left" w:pos="684"/>
           <w:tab w:val="right" w:pos="10621"/>
         </w:tabs>
+        <w:ind w:left="10621" w:hanging="10621"/>
         <w:rPr>
           <w:u w:val="single"/>
         </w:rPr>
@@ -175,16 +179,8 @@
       <w:r>
         <w:rPr>
           <w:rFonts w:eastAsia="Roboto"/>
-          <w:u w:val="single"/>
-        </w:rPr>
-        <w:t>street</w:t>
-      </w:r>
-      <w:r>
-        <w:rPr>
-          <w:rFonts w:eastAsia="Roboto"/>
-          <w:u w:val="single"/>
-        </w:rPr>
-        <w:t>Address</w:t>
+        </w:rPr>
+        <w:t>propertyAddress</w:t>
       </w:r>
       <w:proofErr w:type="spellEnd"/>
       <w:r>
@@ -236,9 +232,8 @@
       <w:r>
         <w:rPr>
           <w:rFonts w:eastAsia="Roboto"/>
-          <w:u w:val="single"/>
-        </w:rPr>
-        <w:t>streetAddress</w:t>
+        </w:rPr>
+        <w:t>propertyAddress</w:t>
       </w:r>
       <w:proofErr w:type="spellEnd"/>
       <w:r>
@@ -2077,13 +2072,7 @@
         <w:t xml:space="preserve">Date: </w:t>
       </w:r>
       <w:r>
-        <w:t>{</w:t>
-      </w:r>
-      <w:r>
-        <w:t>date</w:t>
-      </w:r>
-      <w:r>
-        <w:t>}</w:t>
+        <w:t>{date}</w:t>
       </w:r>
       <w:r>
         <w:tab/>
